--- a/planning/2023_greenhouse-methods.docx
+++ b/planning/2023_greenhouse-methods.docx
@@ -1,6 +1,6 @@
 
 <file path=word/document.xml><?xml version="1.0" encoding="utf-8"?>
-<w:document xmlns:wpc="http://schemas.microsoft.com/office/word/2010/wordprocessingCanvas" xmlns:cx="http://schemas.microsoft.com/office/drawing/2014/chartex" xmlns:cx1="http://schemas.microsoft.com/office/drawing/2015/9/8/chartex" xmlns:cx2="http://schemas.microsoft.com/office/drawing/2015/10/21/chartex" xmlns:cx3="http://schemas.microsoft.com/office/drawing/2016/5/9/chartex" xmlns:cx4="http://schemas.microsoft.com/office/drawing/2016/5/10/chartex" xmlns:cx5="http://schemas.microsoft.com/office/drawing/2016/5/11/chartex" xmlns:cx6="http://schemas.microsoft.com/office/drawing/2016/5/12/chartex" xmlns:cx7="http://schemas.microsoft.com/office/drawing/2016/5/13/chartex" xmlns:cx8="http://schemas.microsoft.com/office/drawing/2016/5/14/chartex" xmlns:mc="http://schemas.openxmlformats.org/markup-compatibility/2006" xmlns:aink="http://schemas.microsoft.com/office/drawing/2016/ink" xmlns:am3d="http://schemas.microsoft.com/office/drawing/2017/model3d" xmlns:o="urn:schemas-microsoft-com:office:office" xmlns:oel="http://schemas.microsoft.com/office/2019/extlst" xmlns:r="http://schemas.openxmlformats.org/officeDocument/2006/relationships" xmlns:m="http://schemas.openxmlformats.org/officeDocument/2006/math" xmlns:v="urn:schemas-microsoft-com:vml" xmlns:wp14="http://schemas.microsoft.com/office/word/2010/wordprocessingDrawing" xmlns:wp="http://schemas.openxmlformats.org/drawingml/2006/wordprocessingDrawing" xmlns:w10="urn:schemas-microsoft-com:office:word" xmlns:w="http://schemas.openxmlformats.org/wordprocessingml/2006/main" xmlns:w14="http://schemas.microsoft.com/office/word/2010/wordml" xmlns:w15="http://schemas.microsoft.com/office/word/2012/wordml" xmlns:w16cex="http://schemas.microsoft.com/office/word/2018/wordml/cex" xmlns:w16cid="http://schemas.microsoft.com/office/word/2016/wordml/cid" xmlns:w16="http://schemas.microsoft.com/office/word/2018/wordml" xmlns:w16sdtdh="http://schemas.microsoft.com/office/word/2020/wordml/sdtdatahash" xmlns:w16se="http://schemas.microsoft.com/office/word/2015/wordml/symex" xmlns:wpg="http://schemas.microsoft.com/office/word/2010/wordprocessingGroup" xmlns:wpi="http://schemas.microsoft.com/office/word/2010/wordprocessingInk" xmlns:wne="http://schemas.microsoft.com/office/word/2006/wordml" xmlns:wps="http://schemas.microsoft.com/office/word/2010/wordprocessingShape" mc:Ignorable="w14 w15 w16se w16cid w16 w16cex w16sdtdh wp14">
+<w:document xmlns:wpc="http://schemas.microsoft.com/office/word/2010/wordprocessingCanvas" xmlns:cx="http://schemas.microsoft.com/office/drawing/2014/chartex" xmlns:cx1="http://schemas.microsoft.com/office/drawing/2015/9/8/chartex" xmlns:cx2="http://schemas.microsoft.com/office/drawing/2015/10/21/chartex" xmlns:cx3="http://schemas.microsoft.com/office/drawing/2016/5/9/chartex" xmlns:cx4="http://schemas.microsoft.com/office/drawing/2016/5/10/chartex" xmlns:cx5="http://schemas.microsoft.com/office/drawing/2016/5/11/chartex" xmlns:cx6="http://schemas.microsoft.com/office/drawing/2016/5/12/chartex" xmlns:cx7="http://schemas.microsoft.com/office/drawing/2016/5/13/chartex" xmlns:cx8="http://schemas.microsoft.com/office/drawing/2016/5/14/chartex" xmlns:mc="http://schemas.openxmlformats.org/markup-compatibility/2006" xmlns:aink="http://schemas.microsoft.com/office/drawing/2016/ink" xmlns:am3d="http://schemas.microsoft.com/office/drawing/2017/model3d" xmlns:o="urn:schemas-microsoft-com:office:office" xmlns:oel="http://schemas.microsoft.com/office/2019/extlst" xmlns:r="http://schemas.openxmlformats.org/officeDocument/2006/relationships" xmlns:m="http://schemas.openxmlformats.org/officeDocument/2006/math" xmlns:v="urn:schemas-microsoft-com:vml" xmlns:wp14="http://schemas.microsoft.com/office/word/2010/wordprocessingDrawing" xmlns:wp="http://schemas.openxmlformats.org/drawingml/2006/wordprocessingDrawing" xmlns:w10="urn:schemas-microsoft-com:office:word" xmlns:w="http://schemas.openxmlformats.org/wordprocessingml/2006/main" xmlns:w14="http://schemas.microsoft.com/office/word/2010/wordml" xmlns:w15="http://schemas.microsoft.com/office/word/2012/wordml" xmlns:w16cex="http://schemas.microsoft.com/office/word/2018/wordml/cex" xmlns:w16cid="http://schemas.microsoft.com/office/word/2016/wordml/cid" xmlns:w16="http://schemas.microsoft.com/office/word/2018/wordml" xmlns:w16du="http://schemas.microsoft.com/office/word/2023/wordml/word16du" xmlns:w16sdtdh="http://schemas.microsoft.com/office/word/2020/wordml/sdtdatahash" xmlns:w16sdtfl="http://schemas.microsoft.com/office/word/2024/wordml/sdtformatlock" xmlns:w16se="http://schemas.microsoft.com/office/word/2015/wordml/symex" xmlns:wpg="http://schemas.microsoft.com/office/word/2010/wordprocessingGroup" xmlns:wpi="http://schemas.microsoft.com/office/word/2010/wordprocessingInk" xmlns:wne="http://schemas.microsoft.com/office/word/2006/wordml" xmlns:wps="http://schemas.microsoft.com/office/word/2010/wordprocessingShape" mc:Ignorable="w14 w15 w16se w16cid w16 w16cex w16sdtdh w16sdtfl w16du wp14">
   <w:body>
     <w:p>
       <w:pPr>
@@ -20,18 +20,8 @@
           <w:i/>
           <w:iCs/>
         </w:rPr>
-        <w:t xml:space="preserve">Plantago </w:t>
-      </w:r>
-      <w:proofErr w:type="spellStart"/>
-      <w:r>
-        <w:rPr>
-          <w:rFonts w:ascii="Times New Roman" w:hAnsi="Times New Roman" w:cs="Times New Roman"/>
-          <w:i/>
-          <w:iCs/>
-        </w:rPr>
-        <w:t>patagonica</w:t>
-      </w:r>
-      <w:proofErr w:type="spellEnd"/>
+        <w:t>Plantago patagonica</w:t>
+      </w:r>
       <w:r>
         <w:rPr>
           <w:rFonts w:ascii="Times New Roman" w:hAnsi="Times New Roman" w:cs="Times New Roman"/>
@@ -105,34 +95,22 @@
           <w:i/>
           <w:iCs/>
         </w:rPr>
-        <w:t xml:space="preserve">Plantago </w:t>
+        <w:t>Plantago patagonica</w:t>
+      </w:r>
+      <w:r>
+        <w:rPr>
+          <w:rFonts w:ascii="Times New Roman" w:hAnsi="Times New Roman" w:cs="Times New Roman"/>
+        </w:rPr>
+        <w:t>? (</w:t>
       </w:r>
       <w:proofErr w:type="spellStart"/>
       <w:r>
         <w:rPr>
           <w:rFonts w:ascii="Times New Roman" w:hAnsi="Times New Roman" w:cs="Times New Roman"/>
-          <w:i/>
-          <w:iCs/>
-        </w:rPr>
-        <w:t>patagonica</w:t>
+        </w:rPr>
+        <w:t>germina</w:t>
       </w:r>
       <w:proofErr w:type="spellEnd"/>
-      <w:r>
-        <w:rPr>
-          <w:rFonts w:ascii="Times New Roman" w:hAnsi="Times New Roman" w:cs="Times New Roman"/>
-        </w:rPr>
-        <w:t>? (</w:t>
-      </w:r>
-      <w:proofErr w:type="spellStart"/>
-      <w:proofErr w:type="gramStart"/>
-      <w:r>
-        <w:rPr>
-          <w:rFonts w:ascii="Times New Roman" w:hAnsi="Times New Roman" w:cs="Times New Roman"/>
-        </w:rPr>
-        <w:t>germina</w:t>
-      </w:r>
-      <w:proofErr w:type="spellEnd"/>
-      <w:proofErr w:type="gramEnd"/>
       <w:r>
         <w:rPr>
           <w:rFonts w:ascii="Times New Roman" w:hAnsi="Times New Roman" w:cs="Times New Roman"/>
@@ -169,16 +147,8 @@
         <w:rPr>
           <w:rFonts w:ascii="Times New Roman" w:hAnsi="Times New Roman" w:cs="Times New Roman"/>
         </w:rPr>
-        <w:t xml:space="preserve">Seed dormancy, seed size, days to </w:t>
-      </w:r>
-      <w:proofErr w:type="gramStart"/>
-      <w:r>
-        <w:rPr>
-          <w:rFonts w:ascii="Times New Roman" w:hAnsi="Times New Roman" w:cs="Times New Roman"/>
-        </w:rPr>
-        <w:t>flowering</w:t>
-      </w:r>
-      <w:proofErr w:type="gramEnd"/>
+        <w:t>Seed dormancy, seed size, days to flowering</w:t>
+      </w:r>
     </w:p>
     <w:p>
       <w:pPr>
@@ -1665,7 +1635,7 @@
           <w14:ligatures w14:val="standardContextual"/>
         </w:rPr>
         <w:drawing>
-          <wp:anchor distT="0" distB="0" distL="114300" distR="114300" simplePos="0" relativeHeight="251658240" behindDoc="1" locked="0" layoutInCell="1" allowOverlap="1" wp14:anchorId="6AC76629" wp14:editId="62A81FD4">
+          <wp:anchor distT="0" distB="0" distL="114300" distR="114300" simplePos="0" relativeHeight="251658240" behindDoc="1" locked="0" layoutInCell="1" allowOverlap="1" wp14:anchorId="6AC76629" wp14:editId="7B9B1970">
             <wp:simplePos x="0" y="0"/>
             <wp:positionH relativeFrom="column">
               <wp:posOffset>0</wp:posOffset>
@@ -1732,21 +1702,7 @@
         <w:rPr>
           <w:rFonts w:ascii="Times New Roman" w:hAnsi="Times New Roman" w:cs="Times New Roman"/>
         </w:rPr>
-        <w:t>**</w:t>
-      </w:r>
-      <w:proofErr w:type="gramStart"/>
-      <w:r>
-        <w:rPr>
-          <w:rFonts w:ascii="Times New Roman" w:hAnsi="Times New Roman" w:cs="Times New Roman"/>
-        </w:rPr>
-        <w:t>But,</w:t>
-      </w:r>
-      <w:proofErr w:type="gramEnd"/>
-      <w:r>
-        <w:rPr>
-          <w:rFonts w:ascii="Times New Roman" w:hAnsi="Times New Roman" w:cs="Times New Roman"/>
-        </w:rPr>
-        <w:t xml:space="preserve"> population 7 drought treatment only has ~99 seeds in total </w:t>
+        <w:t xml:space="preserve">**But, population 7 drought treatment only has ~99 seeds in total </w:t>
       </w:r>
       <w:r>
         <w:rPr>
@@ -2181,16 +2137,8 @@
         <w:rPr>
           <w:rFonts w:ascii="Times New Roman" w:eastAsia="Times New Roman" w:hAnsi="Times New Roman" w:cs="Times New Roman"/>
         </w:rPr>
-        <w:t xml:space="preserve"> – grocery </w:t>
-      </w:r>
-      <w:proofErr w:type="gramStart"/>
-      <w:r>
-        <w:rPr>
-          <w:rFonts w:ascii="Times New Roman" w:eastAsia="Times New Roman" w:hAnsi="Times New Roman" w:cs="Times New Roman"/>
-        </w:rPr>
-        <w:t>store</w:t>
-      </w:r>
-      <w:proofErr w:type="gramEnd"/>
+        <w:t xml:space="preserve"> – grocery store</w:t>
+      </w:r>
     </w:p>
     <w:p>
       <w:pPr>
@@ -2975,63 +2923,7 @@
         <w:rPr>
           <w:rFonts w:ascii="Times New Roman" w:hAnsi="Times New Roman" w:cs="Times New Roman"/>
         </w:rPr>
-        <w:t xml:space="preserve">, A. J. Ray, J. </w:t>
-      </w:r>
-      <w:proofErr w:type="spellStart"/>
-      <w:r>
-        <w:rPr>
-          <w:rFonts w:ascii="Times New Roman" w:hAnsi="Times New Roman" w:cs="Times New Roman"/>
-        </w:rPr>
-        <w:t>Overpeck</w:t>
-      </w:r>
-      <w:proofErr w:type="spellEnd"/>
-      <w:r>
-        <w:rPr>
-          <w:rFonts w:ascii="Times New Roman" w:hAnsi="Times New Roman" w:cs="Times New Roman"/>
-        </w:rPr>
-        <w:t xml:space="preserve">, M. Anderson, J. Russell, B. Rajagopalan, I. </w:t>
-      </w:r>
-      <w:proofErr w:type="spellStart"/>
-      <w:r>
-        <w:rPr>
-          <w:rFonts w:ascii="Times New Roman" w:hAnsi="Times New Roman" w:cs="Times New Roman"/>
-        </w:rPr>
-        <w:t>Rangwala</w:t>
-      </w:r>
-      <w:proofErr w:type="spellEnd"/>
-      <w:r>
-        <w:rPr>
-          <w:rFonts w:ascii="Times New Roman" w:hAnsi="Times New Roman" w:cs="Times New Roman"/>
-        </w:rPr>
-        <w:t xml:space="preserve">, and P. Duffy. 2013. “Future Climate: Projected Average.” In Assessment of Climate Change in the Southwest United States: A Report Prepared for the National Climate Assessment, edited by G. </w:t>
-      </w:r>
-      <w:proofErr w:type="spellStart"/>
-      <w:r>
-        <w:rPr>
-          <w:rFonts w:ascii="Times New Roman" w:hAnsi="Times New Roman" w:cs="Times New Roman"/>
-        </w:rPr>
-        <w:t>Garfin</w:t>
-      </w:r>
-      <w:proofErr w:type="spellEnd"/>
-      <w:r>
-        <w:rPr>
-          <w:rFonts w:ascii="Times New Roman" w:hAnsi="Times New Roman" w:cs="Times New Roman"/>
-        </w:rPr>
-        <w:t xml:space="preserve">, A. Jardine, R. </w:t>
-      </w:r>
-      <w:proofErr w:type="spellStart"/>
-      <w:r>
-        <w:rPr>
-          <w:rFonts w:ascii="Times New Roman" w:hAnsi="Times New Roman" w:cs="Times New Roman"/>
-        </w:rPr>
-        <w:t>Merideth</w:t>
-      </w:r>
-      <w:proofErr w:type="spellEnd"/>
-      <w:r>
-        <w:rPr>
-          <w:rFonts w:ascii="Times New Roman" w:hAnsi="Times New Roman" w:cs="Times New Roman"/>
-        </w:rPr>
-        <w:t>, M. Black, and S. LeRoy, 101–125. A report by the Southwest Climate Alliance. Washington, DC: Island Press.</w:t>
+        <w:t>, A. J. Ray, J. Overpeck, M. Anderson, J. Russell, B. Rajagopalan, I. Rangwala, and P. Duffy. 2013. “Future Climate: Projected Average.” In Assessment of Climate Change in the Southwest United States: A Report Prepared for the National Climate Assessment, edited by G. Garfin, A. Jardine, R. Merideth, M. Black, and S. LeRoy, 101–125. A report by the Southwest Climate Alliance. Washington, DC: Island Press.</w:t>
       </w:r>
     </w:p>
     <w:p>
@@ -3136,7 +3028,7 @@
 </file>
 
 <file path=word/numbering.xml><?xml version="1.0" encoding="utf-8"?>
-<w:numbering xmlns:wpc="http://schemas.microsoft.com/office/word/2010/wordprocessingCanvas" xmlns:cx="http://schemas.microsoft.com/office/drawing/2014/chartex" xmlns:cx1="http://schemas.microsoft.com/office/drawing/2015/9/8/chartex" xmlns:cx2="http://schemas.microsoft.com/office/drawing/2015/10/21/chartex" xmlns:cx3="http://schemas.microsoft.com/office/drawing/2016/5/9/chartex" xmlns:cx4="http://schemas.microsoft.com/office/drawing/2016/5/10/chartex" xmlns:cx5="http://schemas.microsoft.com/office/drawing/2016/5/11/chartex" xmlns:cx6="http://schemas.microsoft.com/office/drawing/2016/5/12/chartex" xmlns:cx7="http://schemas.microsoft.com/office/drawing/2016/5/13/chartex" xmlns:cx8="http://schemas.microsoft.com/office/drawing/2016/5/14/chartex" xmlns:mc="http://schemas.openxmlformats.org/markup-compatibility/2006" xmlns:aink="http://schemas.microsoft.com/office/drawing/2016/ink" xmlns:am3d="http://schemas.microsoft.com/office/drawing/2017/model3d" xmlns:o="urn:schemas-microsoft-com:office:office" xmlns:oel="http://schemas.microsoft.com/office/2019/extlst" xmlns:r="http://schemas.openxmlformats.org/officeDocument/2006/relationships" xmlns:m="http://schemas.openxmlformats.org/officeDocument/2006/math" xmlns:v="urn:schemas-microsoft-com:vml" xmlns:wp14="http://schemas.microsoft.com/office/word/2010/wordprocessingDrawing" xmlns:wp="http://schemas.openxmlformats.org/drawingml/2006/wordprocessingDrawing" xmlns:w10="urn:schemas-microsoft-com:office:word" xmlns:w="http://schemas.openxmlformats.org/wordprocessingml/2006/main" xmlns:w14="http://schemas.microsoft.com/office/word/2010/wordml" xmlns:w15="http://schemas.microsoft.com/office/word/2012/wordml" xmlns:w16cex="http://schemas.microsoft.com/office/word/2018/wordml/cex" xmlns:w16cid="http://schemas.microsoft.com/office/word/2016/wordml/cid" xmlns:w16="http://schemas.microsoft.com/office/word/2018/wordml" xmlns:w16sdtdh="http://schemas.microsoft.com/office/word/2020/wordml/sdtdatahash" xmlns:w16se="http://schemas.microsoft.com/office/word/2015/wordml/symex" xmlns:wpg="http://schemas.microsoft.com/office/word/2010/wordprocessingGroup" xmlns:wpi="http://schemas.microsoft.com/office/word/2010/wordprocessingInk" xmlns:wne="http://schemas.microsoft.com/office/word/2006/wordml" xmlns:wps="http://schemas.microsoft.com/office/word/2010/wordprocessingShape" mc:Ignorable="w14 w15 w16se w16cid w16 w16cex w16sdtdh wp14">
+<w:numbering xmlns:wpc="http://schemas.microsoft.com/office/word/2010/wordprocessingCanvas" xmlns:cx="http://schemas.microsoft.com/office/drawing/2014/chartex" xmlns:cx1="http://schemas.microsoft.com/office/drawing/2015/9/8/chartex" xmlns:cx2="http://schemas.microsoft.com/office/drawing/2015/10/21/chartex" xmlns:cx3="http://schemas.microsoft.com/office/drawing/2016/5/9/chartex" xmlns:cx4="http://schemas.microsoft.com/office/drawing/2016/5/10/chartex" xmlns:cx5="http://schemas.microsoft.com/office/drawing/2016/5/11/chartex" xmlns:cx6="http://schemas.microsoft.com/office/drawing/2016/5/12/chartex" xmlns:cx7="http://schemas.microsoft.com/office/drawing/2016/5/13/chartex" xmlns:cx8="http://schemas.microsoft.com/office/drawing/2016/5/14/chartex" xmlns:mc="http://schemas.openxmlformats.org/markup-compatibility/2006" xmlns:aink="http://schemas.microsoft.com/office/drawing/2016/ink" xmlns:am3d="http://schemas.microsoft.com/office/drawing/2017/model3d" xmlns:o="urn:schemas-microsoft-com:office:office" xmlns:oel="http://schemas.microsoft.com/office/2019/extlst" xmlns:r="http://schemas.openxmlformats.org/officeDocument/2006/relationships" xmlns:m="http://schemas.openxmlformats.org/officeDocument/2006/math" xmlns:v="urn:schemas-microsoft-com:vml" xmlns:wp14="http://schemas.microsoft.com/office/word/2010/wordprocessingDrawing" xmlns:wp="http://schemas.openxmlformats.org/drawingml/2006/wordprocessingDrawing" xmlns:w10="urn:schemas-microsoft-com:office:word" xmlns:w="http://schemas.openxmlformats.org/wordprocessingml/2006/main" xmlns:w14="http://schemas.microsoft.com/office/word/2010/wordml" xmlns:w15="http://schemas.microsoft.com/office/word/2012/wordml" xmlns:w16cex="http://schemas.microsoft.com/office/word/2018/wordml/cex" xmlns:w16cid="http://schemas.microsoft.com/office/word/2016/wordml/cid" xmlns:w16="http://schemas.microsoft.com/office/word/2018/wordml" xmlns:w16du="http://schemas.microsoft.com/office/word/2023/wordml/word16du" xmlns:w16sdtdh="http://schemas.microsoft.com/office/word/2020/wordml/sdtdatahash" xmlns:w16sdtfl="http://schemas.microsoft.com/office/word/2024/wordml/sdtformatlock" xmlns:w16se="http://schemas.microsoft.com/office/word/2015/wordml/symex" xmlns:wpg="http://schemas.microsoft.com/office/word/2010/wordprocessingGroup" xmlns:wpi="http://schemas.microsoft.com/office/word/2010/wordprocessingInk" xmlns:wne="http://schemas.microsoft.com/office/word/2006/wordml" xmlns:wps="http://schemas.microsoft.com/office/word/2010/wordprocessingShape" mc:Ignorable="w14 w15 w16se w16cid w16 w16cex w16sdtdh w16sdtfl w16du wp14">
   <w:abstractNum w:abstractNumId="0" w15:restartNumberingAfterBreak="0">
     <w:nsid w:val="0AB15992"/>
     <w:multiLevelType w:val="hybridMultilevel"/>
@@ -3557,7 +3449,7 @@
 </file>
 
 <file path=word/styles.xml><?xml version="1.0" encoding="utf-8"?>
-<w:styles xmlns:mc="http://schemas.openxmlformats.org/markup-compatibility/2006" xmlns:r="http://schemas.openxmlformats.org/officeDocument/2006/relationships" xmlns:w="http://schemas.openxmlformats.org/wordprocessingml/2006/main" xmlns:w14="http://schemas.microsoft.com/office/word/2010/wordml" xmlns:w15="http://schemas.microsoft.com/office/word/2012/wordml" xmlns:w16cex="http://schemas.microsoft.com/office/word/2018/wordml/cex" xmlns:w16cid="http://schemas.microsoft.com/office/word/2016/wordml/cid" xmlns:w16="http://schemas.microsoft.com/office/word/2018/wordml" xmlns:w16sdtdh="http://schemas.microsoft.com/office/word/2020/wordml/sdtdatahash" xmlns:w16se="http://schemas.microsoft.com/office/word/2015/wordml/symex" mc:Ignorable="w14 w15 w16se w16cid w16 w16cex w16sdtdh">
+<w:styles xmlns:mc="http://schemas.openxmlformats.org/markup-compatibility/2006" xmlns:r="http://schemas.openxmlformats.org/officeDocument/2006/relationships" xmlns:w="http://schemas.openxmlformats.org/wordprocessingml/2006/main" xmlns:w14="http://schemas.microsoft.com/office/word/2010/wordml" xmlns:w15="http://schemas.microsoft.com/office/word/2012/wordml" xmlns:w16cex="http://schemas.microsoft.com/office/word/2018/wordml/cex" xmlns:w16cid="http://schemas.microsoft.com/office/word/2016/wordml/cid" xmlns:w16="http://schemas.microsoft.com/office/word/2018/wordml" xmlns:w16du="http://schemas.microsoft.com/office/word/2023/wordml/word16du" xmlns:w16sdtdh="http://schemas.microsoft.com/office/word/2020/wordml/sdtdatahash" xmlns:w16sdtfl="http://schemas.microsoft.com/office/word/2024/wordml/sdtformatlock" xmlns:w16se="http://schemas.microsoft.com/office/word/2015/wordml/symex" mc:Ignorable="w14 w15 w16se w16cid w16 w16cex w16sdtdh w16sdtfl w16du">
   <w:docDefaults>
     <w:rPrDefault>
       <w:rPr>
